--- a/invoiceApp/Vorlage.docx
+++ b/invoiceApp/Vorlage.docx
@@ -392,21 +392,9 @@
       </w:r>
       <w:r>
         <w:rPr>
-          <w:spacing w:val="11"/>
-        </w:rPr>
-        <w:t>{</w:t>
-      </w:r>
-      <w:r>
-        <w:rPr>
           <w:spacing w:val="-2"/>
         </w:rPr>
         <w:t>{DATE</w:t>
-      </w:r>
-      <w:r>
-        <w:rPr>
-          <w:spacing w:val="-2"/>
-        </w:rPr>
-        <w:t>}</w:t>
       </w:r>
       <w:r>
         <w:rPr>
@@ -444,7 +432,7 @@
         <w:rPr>
           <w:spacing w:val="-2"/>
         </w:rPr>
-        <w:t>{SERVICE}</w:t>
+        <w:t>SERVICE</w:t>
       </w:r>
       <w:r>
         <w:rPr>
@@ -557,14 +545,7 @@
           <w:spacing w:val="-4"/>
           <w:sz w:val="24"/>
         </w:rPr>
-        <w:t>{</w:t>
-      </w:r>
-      <w:r>
-        <w:rPr>
-          <w:spacing w:val="-4"/>
-          <w:sz w:val="24"/>
-        </w:rPr>
-        <w:t>INVOICE_NUMBER}</w:t>
+        <w:t>INVOICE_NUMBER</w:t>
       </w:r>
       <w:r>
         <w:rPr>
@@ -1261,13 +1242,22 @@
               <w:t xml:space="preserve">                                               </w:t>
             </w:r>
             <w:r>
-              <w:t xml:space="preserve">   </w:t>
+              <w:t xml:space="preserve">  </w:t>
+            </w:r>
+            <w:r>
+              <w:t xml:space="preserve"> </w:t>
+            </w:r>
+            <w:r>
+              <w:t xml:space="preserve"> </w:t>
+            </w:r>
+            <w:r>
+              <w:t xml:space="preserve"> </w:t>
             </w:r>
             <w:r>
               <w:t>{</w:t>
             </w:r>
             <w:r>
-              <w:t>{SALARY1}</w:t>
+              <w:t>SALARY1</w:t>
             </w:r>
             <w:r>
               <w:t>}</w:t>
@@ -1752,10 +1742,13 @@
               <w:t xml:space="preserve"> </w:t>
             </w:r>
             <w:r>
-              <w:t>{</w:t>
+              <w:t xml:space="preserve"> </w:t>
             </w:r>
             <w:r>
-              <w:t>{SALARY2}</w:t>
+              <w:t xml:space="preserve"> </w:t>
+            </w:r>
+            <w:r>
+              <w:t>{SALARY2</w:t>
             </w:r>
             <w:r>
               <w:t>}</w:t>
@@ -1854,7 +1847,7 @@
           </mc:Choice>
           <mc:Fallback>
             <w:pict>
-              <v:shape w14:anchorId="3584AEE1" id="Graphic 5" o:spid="_x0000_s1026" style="position:absolute;margin-left:62.3pt;margin-top:20.45pt;width:484.9pt;height:1.5pt;z-index:15729152;visibility:visible;mso-wrap-style:square;mso-wrap-distance-left:0;mso-wrap-distance-top:0;mso-wrap-distance-right:0;mso-wrap-distance-bottom:0;mso-position-horizontal:absolute;mso-position-horizontal-relative:page;mso-position-vertical:absolute;mso-position-vertical-relative:text;v-text-anchor:top" coordsize="6158230,19050" o:gfxdata="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" path="m6158230,r,l,,,19050r6158230,l6158230,xe" fillcolor="black" stroked="f">
+              <v:shape w14:anchorId="23FF76C9" id="Graphic 5" o:spid="_x0000_s1026" style="position:absolute;margin-left:62.3pt;margin-top:20.45pt;width:484.9pt;height:1.5pt;z-index:15729152;visibility:visible;mso-wrap-style:square;mso-wrap-distance-left:0;mso-wrap-distance-top:0;mso-wrap-distance-right:0;mso-wrap-distance-bottom:0;mso-position-horizontal:absolute;mso-position-horizontal-relative:page;mso-position-vertical:absolute;mso-position-vertical-relative:text;v-text-anchor:top" coordsize="6158230,19050" o:gfxdata="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" path="m6158230,r,l,,,19050r6158230,l6158230,xe" fillcolor="black" stroked="f">
                 <v:path arrowok="t"/>
                 <w10:wrap anchorx="page"/>
               </v:shape>
@@ -1944,13 +1937,19 @@
               <w:t xml:space="preserve">                                              </w:t>
             </w:r>
             <w:r>
-              <w:t xml:space="preserve">   </w:t>
+              <w:t xml:space="preserve">  </w:t>
             </w:r>
             <w:r>
-              <w:t>{</w:t>
+              <w:t xml:space="preserve"> </w:t>
             </w:r>
             <w:r>
-              <w:t>{SALARY3}</w:t>
+              <w:t xml:space="preserve"> </w:t>
+            </w:r>
+            <w:r>
+              <w:t xml:space="preserve"> </w:t>
+            </w:r>
+            <w:r>
+              <w:t>{SALARY3</w:t>
             </w:r>
             <w:r>
               <w:t>}</w:t>
@@ -2060,13 +2059,10 @@
         <w:tab/>
       </w:r>
       <w:r>
-        <w:t>{</w:t>
-      </w:r>
-      <w:r>
-        <w:rPr>
-          <w:spacing w:val="-2"/>
-        </w:rPr>
-        <w:t>{NETTO}</w:t>
+        <w:rPr>
+          <w:spacing w:val="-2"/>
+        </w:rPr>
+        <w:t>{NETTO</w:t>
       </w:r>
       <w:r>
         <w:rPr>
@@ -2104,10 +2100,7 @@
         <w:tab/>
       </w:r>
       <w:r>
-        <w:t>{</w:t>
-      </w:r>
-      <w:r>
-        <w:t>{STEUER}</w:t>
+        <w:t>{STEUER</w:t>
       </w:r>
       <w:r>
         <w:t>}</w:t>
@@ -2192,23 +2185,7 @@
           <w:sz w:val="20"/>
           <w:u w:val="double"/>
         </w:rPr>
-        <w:t>{BRUTTO</w:t>
-      </w:r>
-      <w:r>
-        <w:rPr>
-          <w:b/>
-          <w:sz w:val="20"/>
-          <w:u w:val="double"/>
-        </w:rPr>
-        <w:t>}</w:t>
-      </w:r>
-      <w:r>
-        <w:rPr>
-          <w:b/>
-          <w:sz w:val="20"/>
-          <w:u w:val="double"/>
-        </w:rPr>
-        <w:t>}</w:t>
+        <w:t>BRUTTO}</w:t>
       </w:r>
     </w:p>
     <w:p>

--- a/invoiceApp/Vorlage.docx
+++ b/invoiceApp/Vorlage.docx
@@ -394,7 +394,25 @@
         <w:rPr>
           <w:spacing w:val="-2"/>
         </w:rPr>
-        <w:t>{DATE</w:t>
+        <w:t>{</w:t>
+      </w:r>
+      <w:r>
+        <w:rPr>
+          <w:spacing w:val="-2"/>
+        </w:rPr>
+        <w:t>{</w:t>
+      </w:r>
+      <w:r>
+        <w:rPr>
+          <w:spacing w:val="-2"/>
+        </w:rPr>
+        <w:t>DATE</w:t>
+      </w:r>
+      <w:r>
+        <w:rPr>
+          <w:spacing w:val="-2"/>
+        </w:rPr>
+        <w:t>}</w:t>
       </w:r>
       <w:r>
         <w:rPr>
@@ -430,9 +448,21 @@
       </w:r>
       <w:r>
         <w:rPr>
+          <w:spacing w:val="32"/>
+        </w:rPr>
+        <w:t>{</w:t>
+      </w:r>
+      <w:r>
+        <w:rPr>
           <w:spacing w:val="-2"/>
         </w:rPr>
         <w:t>SERVICE</w:t>
+      </w:r>
+      <w:r>
+        <w:rPr>
+          <w:spacing w:val="-2"/>
+        </w:rPr>
+        <w:t>}</w:t>
       </w:r>
       <w:r>
         <w:rPr>
@@ -545,7 +575,21 @@
           <w:spacing w:val="-4"/>
           <w:sz w:val="24"/>
         </w:rPr>
+        <w:t>{</w:t>
+      </w:r>
+      <w:r>
+        <w:rPr>
+          <w:spacing w:val="-4"/>
+          <w:sz w:val="24"/>
+        </w:rPr>
         <w:t>INVOICE_NUMBER</w:t>
+      </w:r>
+      <w:r>
+        <w:rPr>
+          <w:spacing w:val="-4"/>
+          <w:sz w:val="24"/>
+        </w:rPr>
+        <w:t>}</w:t>
       </w:r>
       <w:r>
         <w:rPr>
@@ -1248,16 +1292,16 @@
               <w:t xml:space="preserve"> </w:t>
             </w:r>
             <w:r>
-              <w:t xml:space="preserve"> </w:t>
-            </w:r>
-            <w:r>
-              <w:t xml:space="preserve"> </w:t>
+              <w:t>{</w:t>
             </w:r>
             <w:r>
               <w:t>{</w:t>
             </w:r>
             <w:r>
               <w:t>SALARY1</w:t>
+            </w:r>
+            <w:r>
+              <w:t>}</w:t>
             </w:r>
             <w:r>
               <w:t>}</w:t>
@@ -1742,13 +1786,13 @@
               <w:t xml:space="preserve"> </w:t>
             </w:r>
             <w:r>
-              <w:t xml:space="preserve"> </w:t>
-            </w:r>
-            <w:r>
-              <w:t xml:space="preserve"> </w:t>
+              <w:t>{</w:t>
             </w:r>
             <w:r>
               <w:t>{SALARY2</w:t>
+            </w:r>
+            <w:r>
+              <w:t>}</w:t>
             </w:r>
             <w:r>
               <w:t>}</w:t>
@@ -1847,7 +1891,7 @@
           </mc:Choice>
           <mc:Fallback>
             <w:pict>
-              <v:shape w14:anchorId="23FF76C9" id="Graphic 5" o:spid="_x0000_s1026" style="position:absolute;margin-left:62.3pt;margin-top:20.45pt;width:484.9pt;height:1.5pt;z-index:15729152;visibility:visible;mso-wrap-style:square;mso-wrap-distance-left:0;mso-wrap-distance-top:0;mso-wrap-distance-right:0;mso-wrap-distance-bottom:0;mso-position-horizontal:absolute;mso-position-horizontal-relative:page;mso-position-vertical:absolute;mso-position-vertical-relative:text;v-text-anchor:top" coordsize="6158230,19050" o:gfxdata="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" path="m6158230,r,l,,,19050r6158230,l6158230,xe" fillcolor="black" stroked="f">
+              <v:shape w14:anchorId="3B6548D9" id="Graphic 5" o:spid="_x0000_s1026" style="position:absolute;margin-left:62.3pt;margin-top:20.45pt;width:484.9pt;height:1.5pt;z-index:15729152;visibility:visible;mso-wrap-style:square;mso-wrap-distance-left:0;mso-wrap-distance-top:0;mso-wrap-distance-right:0;mso-wrap-distance-bottom:0;mso-position-horizontal:absolute;mso-position-horizontal-relative:page;mso-position-vertical:absolute;mso-position-vertical-relative:text;v-text-anchor:top" coordsize="6158230,19050" o:gfxdata="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" path="m6158230,r,l,,,19050r6158230,l6158230,xe" fillcolor="black" stroked="f">
                 <v:path arrowok="t"/>
                 <w10:wrap anchorx="page"/>
               </v:shape>
@@ -1943,13 +1987,13 @@
               <w:t xml:space="preserve"> </w:t>
             </w:r>
             <w:r>
-              <w:t xml:space="preserve"> </w:t>
-            </w:r>
-            <w:r>
-              <w:t xml:space="preserve"> </w:t>
+              <w:t>{</w:t>
             </w:r>
             <w:r>
               <w:t>{SALARY3</w:t>
+            </w:r>
+            <w:r>
+              <w:t>}</w:t>
             </w:r>
             <w:r>
               <w:t>}</w:t>
@@ -2062,7 +2106,25 @@
         <w:rPr>
           <w:spacing w:val="-2"/>
         </w:rPr>
-        <w:t>{NETTO</w:t>
+        <w:t>{</w:t>
+      </w:r>
+      <w:r>
+        <w:rPr>
+          <w:spacing w:val="-2"/>
+        </w:rPr>
+        <w:t>{</w:t>
+      </w:r>
+      <w:r>
+        <w:rPr>
+          <w:spacing w:val="-2"/>
+        </w:rPr>
+        <w:t>NETTO</w:t>
+      </w:r>
+      <w:r>
+        <w:rPr>
+          <w:spacing w:val="-2"/>
+        </w:rPr>
+        <w:t>}</w:t>
       </w:r>
       <w:r>
         <w:rPr>
@@ -2100,7 +2162,16 @@
         <w:tab/>
       </w:r>
       <w:r>
-        <w:t>{STEUER</w:t>
+        <w:t>{</w:t>
+      </w:r>
+      <w:r>
+        <w:t>{</w:t>
+      </w:r>
+      <w:r>
+        <w:t>STEUER</w:t>
+      </w:r>
+      <w:r>
+        <w:t>}</w:t>
       </w:r>
       <w:r>
         <w:t>}</w:t>
@@ -2185,7 +2256,31 @@
           <w:sz w:val="20"/>
           <w:u w:val="double"/>
         </w:rPr>
-        <w:t>BRUTTO}</w:t>
+        <w:t>{</w:t>
+      </w:r>
+      <w:r>
+        <w:rPr>
+          <w:b/>
+          <w:sz w:val="20"/>
+          <w:u w:val="double"/>
+        </w:rPr>
+        <w:t>BRUTTO</w:t>
+      </w:r>
+      <w:r>
+        <w:rPr>
+          <w:b/>
+          <w:sz w:val="20"/>
+          <w:u w:val="double"/>
+        </w:rPr>
+        <w:t>}</w:t>
+      </w:r>
+      <w:r>
+        <w:rPr>
+          <w:b/>
+          <w:sz w:val="20"/>
+          <w:u w:val="double"/>
+        </w:rPr>
+        <w:t>}</w:t>
       </w:r>
     </w:p>
     <w:p>

--- a/invoiceApp/Vorlage.docx
+++ b/invoiceApp/Vorlage.docx
@@ -1,6 +1,6 @@
 
 <file path=word/document.xml><?xml version="1.0" encoding="utf-8"?>
-<w:document xmlns:wpc="http://schemas.microsoft.com/office/word/2010/wordprocessingCanvas" xmlns:cx="http://schemas.microsoft.com/office/drawing/2014/chartex" xmlns:cx1="http://schemas.microsoft.com/office/drawing/2015/9/8/chartex" xmlns:cx2="http://schemas.microsoft.com/office/drawing/2015/10/21/chartex" xmlns:cx3="http://schemas.microsoft.com/office/drawing/2016/5/9/chartex" xmlns:cx4="http://schemas.microsoft.com/office/drawing/2016/5/10/chartex" xmlns:cx5="http://schemas.microsoft.com/office/drawing/2016/5/11/chartex" xmlns:cx6="http://schemas.microsoft.com/office/drawing/2016/5/12/chartex" xmlns:cx7="http://schemas.microsoft.com/office/drawing/2016/5/13/chartex" xmlns:cx8="http://schemas.microsoft.com/office/drawing/2016/5/14/chartex" xmlns:mc="http://schemas.openxmlformats.org/markup-compatibility/2006" xmlns:aink="http://schemas.microsoft.com/office/drawing/2016/ink" xmlns:am3d="http://schemas.microsoft.com/office/drawing/2017/model3d" xmlns:o="urn:schemas-microsoft-com:office:office" xmlns:oel="http://schemas.microsoft.com/office/2019/extlst" xmlns:r="http://schemas.openxmlformats.org/officeDocument/2006/relationships" xmlns:m="http://schemas.openxmlformats.org/officeDocument/2006/math" xmlns:v="urn:schemas-microsoft-com:vml" xmlns:wp14="http://schemas.microsoft.com/office/word/2010/wordprocessingDrawing" xmlns:wp="http://schemas.openxmlformats.org/drawingml/2006/wordprocessingDrawing" xmlns:w10="urn:schemas-microsoft-com:office:word" xmlns:w="http://schemas.openxmlformats.org/wordprocessingml/2006/main" xmlns:w14="http://schemas.microsoft.com/office/word/2010/wordml" xmlns:w15="http://schemas.microsoft.com/office/word/2012/wordml" xmlns:w16cex="http://schemas.microsoft.com/office/word/2018/wordml/cex" xmlns:w16cid="http://schemas.microsoft.com/office/word/2016/wordml/cid" xmlns:w16="http://schemas.microsoft.com/office/word/2018/wordml" xmlns:w16du="http://schemas.microsoft.com/office/word/2023/wordml/word16du" xmlns:w16sdtdh="http://schemas.microsoft.com/office/word/2020/wordml/sdtdatahash" xmlns:w16se="http://schemas.microsoft.com/office/word/2015/wordml/symex" xmlns:wpg="http://schemas.microsoft.com/office/word/2010/wordprocessingGroup" xmlns:wpi="http://schemas.microsoft.com/office/word/2010/wordprocessingInk" xmlns:wne="http://schemas.microsoft.com/office/word/2006/wordml" xmlns:wps="http://schemas.microsoft.com/office/word/2010/wordprocessingShape" mc:Ignorable="w14 w15 w16se w16cid w16 w16cex w16sdtdh w16du wp14">
+<w:document xmlns:wpc="http://schemas.microsoft.com/office/word/2010/wordprocessingCanvas" xmlns:cx="http://schemas.microsoft.com/office/drawing/2014/chartex" xmlns:cx1="http://schemas.microsoft.com/office/drawing/2015/9/8/chartex" xmlns:cx2="http://schemas.microsoft.com/office/drawing/2015/10/21/chartex" xmlns:cx3="http://schemas.microsoft.com/office/drawing/2016/5/9/chartex" xmlns:cx4="http://schemas.microsoft.com/office/drawing/2016/5/10/chartex" xmlns:cx5="http://schemas.microsoft.com/office/drawing/2016/5/11/chartex" xmlns:cx6="http://schemas.microsoft.com/office/drawing/2016/5/12/chartex" xmlns:cx7="http://schemas.microsoft.com/office/drawing/2016/5/13/chartex" xmlns:cx8="http://schemas.microsoft.com/office/drawing/2016/5/14/chartex" xmlns:mc="http://schemas.openxmlformats.org/markup-compatibility/2006" xmlns:aink="http://schemas.microsoft.com/office/drawing/2016/ink" xmlns:am3d="http://schemas.microsoft.com/office/drawing/2017/model3d" xmlns:o="urn:schemas-microsoft-com:office:office" xmlns:r="http://schemas.openxmlformats.org/officeDocument/2006/relationships" xmlns:m="http://schemas.openxmlformats.org/officeDocument/2006/math" xmlns:v="urn:schemas-microsoft-com:vml" xmlns:wp14="http://schemas.microsoft.com/office/word/2010/wordprocessingDrawing" xmlns:wp="http://schemas.openxmlformats.org/drawingml/2006/wordprocessingDrawing" xmlns:w10="urn:schemas-microsoft-com:office:word" xmlns:w="http://schemas.openxmlformats.org/wordprocessingml/2006/main" xmlns:w14="http://schemas.microsoft.com/office/word/2010/wordml" xmlns:w15="http://schemas.microsoft.com/office/word/2012/wordml" xmlns:w16cex="http://schemas.microsoft.com/office/word/2018/wordml/cex" xmlns:w16cid="http://schemas.microsoft.com/office/word/2016/wordml/cid" xmlns:w16="http://schemas.microsoft.com/office/word/2018/wordml" xmlns:w16sdtdh="http://schemas.microsoft.com/office/word/2020/wordml/sdtdatahash" xmlns:w16se="http://schemas.microsoft.com/office/word/2015/wordml/symex" xmlns:wpg="http://schemas.microsoft.com/office/word/2010/wordprocessingGroup" xmlns:wpi="http://schemas.microsoft.com/office/word/2010/wordprocessingInk" xmlns:wne="http://schemas.microsoft.com/office/word/2006/wordml" xmlns:wps="http://schemas.microsoft.com/office/word/2010/wordprocessingShape" mc:Ignorable="w14 w15 w16se w16cid w16 w16cex w16sdtdh wp14">
   <w:body>
     <w:p>
       <w:pPr>
@@ -1086,7 +1086,7 @@
           </mc:Choice>
           <mc:Fallback>
             <w:pict>
-              <v:group w14:anchorId="1C9D75BC" id="Group 1" o:spid="_x0000_s1026" style="position:absolute;margin-left:62.3pt;margin-top:16.25pt;width:484.9pt;height:14pt;z-index:-15728640;mso-wrap-distance-left:0;mso-wrap-distance-right:0;mso-position-horizontal-relative:page" coordsize="61582,1778" o:gfxdata="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">
+              <v:group w14:anchorId="1C9D75BC" id="Group 1" o:spid="_x0000_s1026" style="position:absolute;margin-left:62.3pt;margin-top:16.25pt;width:484.9pt;height:14pt;z-index:-15728640;mso-wrap-distance-left:0;mso-wrap-distance-right:0;mso-position-horizontal-relative:page" coordsize="61582,1778" o:gfxdata="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">
                 <v:shape id="Graphic 2" o:spid="_x0000_s1027" style="position:absolute;width:61582;height:1689;visibility:visible;mso-wrap-style:square;v-text-anchor:top" coordsize="6158230,168910" o:gfxdata="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" path="m2007857,l336550,,,,,168910r336550,l2007857,168910,2007857,xem6158217,l4998720,,3721100,,2007870,r,168910l3721100,168910r1277620,l6158217,168910,6158217,xe" fillcolor="#d8d8d8" stroked="f">
                   <v:path arrowok="t"/>
                 </v:shape>
@@ -1335,87 +1335,40 @@
         <w:rPr>
           <w:lang w:val="en-US"/>
         </w:rPr>
-        <w:t>CM0184-003</w:t>
-      </w:r>
-      <w:r>
-        <w:t xml:space="preserve"> </w:t>
-      </w:r>
-      <w:proofErr w:type="spellStart"/>
+        <w:t>CM0</w:t>
+      </w:r>
       <w:r>
         <w:rPr>
           <w:lang w:val="en-US"/>
         </w:rPr>
-        <w:t>Assistenza</w:t>
-      </w:r>
-      <w:proofErr w:type="spellEnd"/>
-      <w:r>
-        <w:rPr>
-          <w:spacing w:val="-10"/>
+        <w:t>221</w:t>
+      </w:r>
+      <w:r>
+        <w:rPr>
           <w:lang w:val="en-US"/>
         </w:rPr>
+        <w:t>-003</w:t>
+      </w:r>
+      <w:r>
         <w:t xml:space="preserve"> </w:t>
       </w:r>
       <w:r>
         <w:rPr>
           <w:lang w:val="en-US"/>
         </w:rPr>
-        <w:t>di</w:t>
-      </w:r>
-      <w:r>
-        <w:rPr>
-          <w:spacing w:val="-11"/>
+        <w:t>ATTIVITA’DI LOGISTICA DI CANTIERE EFFETTUATA PER LA COSTRUZIONE 7</w:t>
+      </w:r>
+      <w:r>
+        <w:rPr>
           <w:lang w:val="en-US"/>
         </w:rPr>
-        <w:t xml:space="preserve"> </w:t>
-      </w:r>
-      <w:proofErr w:type="spellStart"/>
+        <w:t>06</w:t>
+      </w:r>
       <w:r>
         <w:rPr>
           <w:lang w:val="en-US"/>
         </w:rPr>
-        <w:t>Commessa</w:t>
-      </w:r>
-      <w:proofErr w:type="spellEnd"/>
-      <w:r>
-        <w:rPr>
-          <w:lang w:val="en-US"/>
-        </w:rPr>
-        <w:t xml:space="preserve"> </w:t>
-      </w:r>
-      <w:proofErr w:type="spellStart"/>
-      <w:r>
-        <w:rPr>
-          <w:lang w:val="en-US"/>
-        </w:rPr>
-        <w:t>Costr</w:t>
-      </w:r>
-      <w:proofErr w:type="spellEnd"/>
-      <w:r>
-        <w:rPr>
-          <w:lang w:val="en-US"/>
-        </w:rPr>
-        <w:t xml:space="preserve"> 720 Meyer </w:t>
-      </w:r>
-      <w:proofErr w:type="spellStart"/>
-      <w:r>
-        <w:rPr>
-          <w:lang w:val="en-US"/>
-        </w:rPr>
-        <w:t>Werft</w:t>
-      </w:r>
-      <w:proofErr w:type="spellEnd"/>
-      <w:r>
-        <w:rPr>
-          <w:lang w:val="en-US"/>
-        </w:rPr>
-        <w:t xml:space="preserve"> </w:t>
-      </w:r>
-      <w:r>
-        <w:rPr>
-          <w:spacing w:val="-2"/>
-          <w:lang w:val="en-US"/>
-        </w:rPr>
-        <w:t>Germania</w:t>
+        <w:t xml:space="preserve"> – MEYER WERFT - PAPENBURG</w:t>
       </w:r>
       <w:r>
         <w:rPr>
@@ -1525,84 +1478,25 @@
         <w:rPr>
           <w:lang w:val="en-US"/>
         </w:rPr>
-        <w:t xml:space="preserve">CM0189-003 </w:t>
-      </w:r>
-      <w:proofErr w:type="spellStart"/>
+        <w:t>CM0</w:t>
+      </w:r>
       <w:r>
         <w:rPr>
           <w:lang w:val="en-US"/>
         </w:rPr>
-        <w:t>Assistenza</w:t>
-      </w:r>
-      <w:proofErr w:type="spellEnd"/>
-      <w:r>
-        <w:rPr>
-          <w:spacing w:val="-11"/>
+        <w:t>231</w:t>
+      </w:r>
+      <w:r>
+        <w:rPr>
           <w:lang w:val="en-US"/>
         </w:rPr>
-        <w:t xml:space="preserve"> </w:t>
+        <w:t xml:space="preserve">-003 </w:t>
       </w:r>
       <w:r>
         <w:rPr>
           <w:lang w:val="en-US"/>
         </w:rPr>
-        <w:t>di</w:t>
-      </w:r>
-      <w:r>
-        <w:rPr>
-          <w:spacing w:val="-12"/>
-          <w:lang w:val="en-US"/>
-        </w:rPr>
-        <w:t xml:space="preserve"> </w:t>
-      </w:r>
-      <w:proofErr w:type="spellStart"/>
-      <w:r>
-        <w:rPr>
-          <w:lang w:val="en-US"/>
-        </w:rPr>
-        <w:t>Commessa</w:t>
-      </w:r>
-      <w:proofErr w:type="spellEnd"/>
-      <w:r>
-        <w:rPr>
-          <w:lang w:val="en-US"/>
-        </w:rPr>
-        <w:t xml:space="preserve"> </w:t>
-      </w:r>
-      <w:proofErr w:type="spellStart"/>
-      <w:r>
-        <w:rPr>
-          <w:lang w:val="en-US"/>
-        </w:rPr>
-        <w:t>Costr</w:t>
-      </w:r>
-      <w:proofErr w:type="spellEnd"/>
-      <w:r>
-        <w:rPr>
-          <w:lang w:val="en-US"/>
-        </w:rPr>
-        <w:t xml:space="preserve"> 718 Meyer </w:t>
-      </w:r>
-      <w:proofErr w:type="spellStart"/>
-      <w:r>
-        <w:rPr>
-          <w:lang w:val="en-US"/>
-        </w:rPr>
-        <w:t>Werft</w:t>
-      </w:r>
-      <w:proofErr w:type="spellEnd"/>
-      <w:r>
-        <w:rPr>
-          <w:lang w:val="en-US"/>
-        </w:rPr>
-        <w:t xml:space="preserve"> </w:t>
-      </w:r>
-      <w:r>
-        <w:rPr>
-          <w:spacing w:val="-2"/>
-          <w:lang w:val="en-US"/>
-        </w:rPr>
-        <w:t>Germania</w:t>
+        <w:t>ATTIVITA’DI LOGISTICA DI CANTIERE EFFETTUATA PER LA COSTRUZIONE 721 – MEYER WERFT - PAPENBURG</w:t>
       </w:r>
     </w:p>
     <w:p>
@@ -1620,109 +1514,11 @@
           <w:lang w:val="en-US"/>
         </w:rPr>
       </w:pPr>
-      <w:proofErr w:type="spellStart"/>
-      <w:r>
-        <w:rPr>
-          <w:sz w:val="20"/>
-          <w:szCs w:val="20"/>
-          <w:lang w:val="en-US"/>
-        </w:rPr>
-        <w:t>Commessa</w:t>
-      </w:r>
-      <w:proofErr w:type="spellEnd"/>
-      <w:r>
-        <w:rPr>
-          <w:sz w:val="20"/>
-          <w:szCs w:val="20"/>
-          <w:lang w:val="en-US"/>
-        </w:rPr>
-        <w:t xml:space="preserve"> CM0231-003 </w:t>
-      </w:r>
-      <w:r>
-        <w:rPr>
-          <w:sz w:val="20"/>
-          <w:szCs w:val="20"/>
-          <w:lang w:val="en-US"/>
-        </w:rPr>
-        <w:t xml:space="preserve">                </w:t>
-      </w:r>
-      <w:proofErr w:type="spellStart"/>
-      <w:r>
-        <w:rPr>
-          <w:sz w:val="20"/>
-          <w:szCs w:val="20"/>
-          <w:lang w:val="en-US"/>
-        </w:rPr>
-        <w:t>Assistenza</w:t>
-      </w:r>
-      <w:proofErr w:type="spellEnd"/>
-      <w:r>
-        <w:rPr>
-          <w:sz w:val="20"/>
-          <w:szCs w:val="20"/>
-          <w:lang w:val="en-US"/>
-        </w:rPr>
-        <w:t xml:space="preserve"> di </w:t>
-      </w:r>
-      <w:proofErr w:type="spellStart"/>
-      <w:r>
-        <w:rPr>
-          <w:sz w:val="20"/>
-          <w:szCs w:val="20"/>
-          <w:lang w:val="en-US"/>
-        </w:rPr>
-        <w:t>Commessa</w:t>
-      </w:r>
-      <w:proofErr w:type="spellEnd"/>
-      <w:r>
-        <w:rPr>
-          <w:sz w:val="20"/>
-          <w:szCs w:val="20"/>
-          <w:lang w:val="en-US"/>
-        </w:rPr>
-        <w:t xml:space="preserve"> </w:t>
-      </w:r>
-      <w:proofErr w:type="spellStart"/>
-      <w:r>
-        <w:rPr>
-          <w:sz w:val="20"/>
-          <w:szCs w:val="20"/>
-          <w:lang w:val="en-US"/>
-        </w:rPr>
-        <w:t>Costr</w:t>
-      </w:r>
-      <w:proofErr w:type="spellEnd"/>
-      <w:r>
-        <w:rPr>
-          <w:sz w:val="20"/>
-          <w:szCs w:val="20"/>
-          <w:lang w:val="en-US"/>
-        </w:rPr>
-        <w:t xml:space="preserve"> 721 Meyer </w:t>
-      </w:r>
-      <w:proofErr w:type="spellStart"/>
-      <w:r>
-        <w:rPr>
-          <w:sz w:val="20"/>
-          <w:szCs w:val="20"/>
-          <w:lang w:val="en-US"/>
-        </w:rPr>
-        <w:t>Werft</w:t>
-      </w:r>
-      <w:proofErr w:type="spellEnd"/>
-      <w:r>
-        <w:rPr>
-          <w:sz w:val="20"/>
-          <w:szCs w:val="20"/>
-          <w:lang w:val="en-US"/>
-        </w:rPr>
-        <w:t xml:space="preserve"> Germania</w:t>
-      </w:r>
     </w:p>
     <w:tbl>
       <w:tblPr>
         <w:tblStyle w:val="Tabellenraster"/>
-        <w:tblpPr w:leftFromText="141" w:rightFromText="141" w:vertAnchor="text" w:horzAnchor="page" w:tblpX="4567" w:tblpY="-1602"/>
+        <w:tblpPr w:leftFromText="141" w:rightFromText="141" w:vertAnchor="text" w:horzAnchor="margin" w:tblpXSpec="right" w:tblpY="-1137"/>
         <w:tblW w:w="6487" w:type="dxa"/>
         <w:tblBorders>
           <w:top w:val="none" w:sz="0" w:space="0" w:color="auto"/>
@@ -1739,6 +1535,9 @@
         <w:gridCol w:w="3967"/>
       </w:tblGrid>
       <w:tr>
+        <w:trPr>
+          <w:trHeight w:val="426"/>
+        </w:trPr>
         <w:tc>
           <w:tcPr>
             <w:tcW w:w="2520" w:type="dxa"/>
@@ -1756,7 +1555,7 @@
               <w:rPr>
                 <w:lang w:val="en-US"/>
               </w:rPr>
-              <w:t xml:space="preserve">     </w:t>
+              <w:t xml:space="preserve"> </w:t>
             </w:r>
             <w:r>
               <w:t>EUR</w:t>
@@ -1777,25 +1576,7 @@
               <w:spacing w:before="92"/>
             </w:pPr>
             <w:r>
-              <w:t xml:space="preserve">                                               </w:t>
-            </w:r>
-            <w:r>
-              <w:t xml:space="preserve"> </w:t>
-            </w:r>
-            <w:r>
-              <w:t xml:space="preserve"> </w:t>
-            </w:r>
-            <w:r>
-              <w:t>{</w:t>
-            </w:r>
-            <w:r>
-              <w:t>{SALARY2</w:t>
-            </w:r>
-            <w:r>
-              <w:t>}</w:t>
-            </w:r>
-            <w:r>
-              <w:t>}</w:t>
+              <w:t xml:space="preserve">                                             {{SALARY2}}</w:t>
             </w:r>
           </w:p>
         </w:tc>
@@ -1817,13 +1598,13 @@
         <mc:AlternateContent>
           <mc:Choice Requires="wps">
             <w:drawing>
-              <wp:anchor distT="0" distB="0" distL="0" distR="0" simplePos="0" relativeHeight="15729152" behindDoc="0" locked="0" layoutInCell="1" allowOverlap="1" wp14:anchorId="6BC987BB" wp14:editId="1A44AC32">
+              <wp:anchor distT="0" distB="0" distL="0" distR="0" simplePos="0" relativeHeight="15729152" behindDoc="0" locked="0" layoutInCell="1" allowOverlap="1" wp14:anchorId="6BC987BB" wp14:editId="67F64918">
                 <wp:simplePos x="0" y="0"/>
                 <wp:positionH relativeFrom="page">
-                  <wp:posOffset>791210</wp:posOffset>
+                  <wp:posOffset>772160</wp:posOffset>
                 </wp:positionH>
                 <wp:positionV relativeFrom="paragraph">
-                  <wp:posOffset>259715</wp:posOffset>
+                  <wp:posOffset>50165</wp:posOffset>
                 </wp:positionV>
                 <wp:extent cx="6158230" cy="19050"/>
                 <wp:effectExtent l="0" t="0" r="0" b="0"/>
@@ -1891,7 +1672,7 @@
           </mc:Choice>
           <mc:Fallback>
             <w:pict>
-              <v:shape w14:anchorId="3B6548D9" id="Graphic 5" o:spid="_x0000_s1026" style="position:absolute;margin-left:62.3pt;margin-top:20.45pt;width:484.9pt;height:1.5pt;z-index:15729152;visibility:visible;mso-wrap-style:square;mso-wrap-distance-left:0;mso-wrap-distance-top:0;mso-wrap-distance-right:0;mso-wrap-distance-bottom:0;mso-position-horizontal:absolute;mso-position-horizontal-relative:page;mso-position-vertical:absolute;mso-position-vertical-relative:text;v-text-anchor:top" coordsize="6158230,19050" o:gfxdata="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" path="m6158230,r,l,,,19050r6158230,l6158230,xe" fillcolor="black" stroked="f">
+              <v:shape w14:anchorId="4C838CB9" id="Graphic 5" o:spid="_x0000_s1026" style="position:absolute;margin-left:60.8pt;margin-top:3.95pt;width:484.9pt;height:1.5pt;z-index:15729152;visibility:visible;mso-wrap-style:square;mso-wrap-distance-left:0;mso-wrap-distance-top:0;mso-wrap-distance-right:0;mso-wrap-distance-bottom:0;mso-position-horizontal:absolute;mso-position-horizontal-relative:page;mso-position-vertical:absolute;mso-position-vertical-relative:text;v-text-anchor:top" coordsize="6158230,19050" o:gfxdata="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" path="m6158230,r,l,,,19050r6158230,l6158230,xe" fillcolor="black" stroked="f">
                 <v:path arrowok="t"/>
                 <w10:wrap anchorx="page"/>
               </v:shape>
@@ -1956,12 +1737,6 @@
               </w:tabs>
               <w:spacing w:before="92"/>
             </w:pPr>
-            <w:r>
-              <w:t xml:space="preserve">      </w:t>
-            </w:r>
-            <w:r>
-              <w:t>EUR</w:t>
-            </w:r>
           </w:p>
         </w:tc>
         <w:tc>
@@ -1977,27 +1752,6 @@
               </w:tabs>
               <w:spacing w:before="92"/>
             </w:pPr>
-            <w:r>
-              <w:t xml:space="preserve">                                              </w:t>
-            </w:r>
-            <w:r>
-              <w:t xml:space="preserve">  </w:t>
-            </w:r>
-            <w:r>
-              <w:t xml:space="preserve"> </w:t>
-            </w:r>
-            <w:r>
-              <w:t>{</w:t>
-            </w:r>
-            <w:r>
-              <w:t>{SALARY3</w:t>
-            </w:r>
-            <w:r>
-              <w:t>}</w:t>
-            </w:r>
-            <w:r>
-              <w:t>}</w:t>
-            </w:r>
           </w:p>
         </w:tc>
       </w:tr>
@@ -2187,7 +1941,9 @@
         <w:ind w:left="786"/>
         <w:rPr>
           <w:b/>
-          <w:sz w:val="20"/>
+          <w:spacing w:val="-2"/>
+          <w:sz w:val="20"/>
+          <w:u w:val="double"/>
         </w:rPr>
       </w:pPr>
       <w:r>
@@ -2604,7 +2360,7 @@
 </file>
 
 <file path=word/styles.xml><?xml version="1.0" encoding="utf-8"?>
-<w:styles xmlns:mc="http://schemas.openxmlformats.org/markup-compatibility/2006" xmlns:r="http://schemas.openxmlformats.org/officeDocument/2006/relationships" xmlns:w="http://schemas.openxmlformats.org/wordprocessingml/2006/main" xmlns:w14="http://schemas.microsoft.com/office/word/2010/wordml" xmlns:w15="http://schemas.microsoft.com/office/word/2012/wordml" xmlns:w16cex="http://schemas.microsoft.com/office/word/2018/wordml/cex" xmlns:w16cid="http://schemas.microsoft.com/office/word/2016/wordml/cid" xmlns:w16="http://schemas.microsoft.com/office/word/2018/wordml" xmlns:w16du="http://schemas.microsoft.com/office/word/2023/wordml/word16du" xmlns:w16sdtdh="http://schemas.microsoft.com/office/word/2020/wordml/sdtdatahash" xmlns:w16se="http://schemas.microsoft.com/office/word/2015/wordml/symex" mc:Ignorable="w14 w15 w16se w16cid w16 w16cex w16sdtdh w16du">
+<w:styles xmlns:mc="http://schemas.openxmlformats.org/markup-compatibility/2006" xmlns:r="http://schemas.openxmlformats.org/officeDocument/2006/relationships" xmlns:w="http://schemas.openxmlformats.org/wordprocessingml/2006/main" xmlns:w14="http://schemas.microsoft.com/office/word/2010/wordml" xmlns:w15="http://schemas.microsoft.com/office/word/2012/wordml" xmlns:w16cex="http://schemas.microsoft.com/office/word/2018/wordml/cex" xmlns:w16cid="http://schemas.microsoft.com/office/word/2016/wordml/cid" xmlns:w16="http://schemas.microsoft.com/office/word/2018/wordml" xmlns:w16sdtdh="http://schemas.microsoft.com/office/word/2020/wordml/sdtdatahash" xmlns:w16se="http://schemas.microsoft.com/office/word/2015/wordml/symex" mc:Ignorable="w14 w15 w16se w16cid w16 w16cex w16sdtdh">
   <w:docDefaults>
     <w:rPrDefault>
       <w:rPr>
